--- a/anexos titulacion/Anexo 8/Anexo 8.docx
+++ b/anexos titulacion/Anexo 8/Anexo 8.docx
@@ -4,24 +4,21 @@
   <w:body>
     <w:p>
       <w:pPr>
-        <w:pStyle w:val="Ttulo1"/>
-      </w:pPr>
-      <w:bookmarkStart w:id="0" w:name="_Toc13556638"/>
-      <w:r>
-        <w:t>Anexo 8.  Solicitud para designación de fecha para sustentación del Proyecto de Investigación o la Propuesta Tecnológica.</w:t>
-      </w:r>
-      <w:bookmarkEnd w:id="0"/>
-    </w:p>
-    <w:p>
-      <w:pPr>
         <w:pStyle w:val="Textoindependiente"/>
-        <w:rPr>
-          <w:b/>
-        </w:rPr>
-      </w:pPr>
-      <w:r>
-        <w:rPr>
-          <w:b/>
+        <w:jc w:val="center"/>
+        <w:rPr>
+          <w:rFonts w:ascii="Times New Roman" w:hAnsi="Times New Roman" w:cs="Times New Roman"/>
+          <w:b/>
+          <w:sz w:val="24"/>
+          <w:szCs w:val="24"/>
+        </w:rPr>
+      </w:pPr>
+      <w:r>
+        <w:rPr>
+          <w:rFonts w:ascii="Times New Roman" w:hAnsi="Times New Roman" w:cs="Times New Roman"/>
+          <w:b/>
+          <w:sz w:val="24"/>
+          <w:szCs w:val="24"/>
         </w:rPr>
         <w:br/>
         <w:t>UNIVERSIDAD TÉCNICA DE COTOPAXI</w:t>
@@ -62,16 +59,7 @@
                 <w:sz w:val="24"/>
                 <w:szCs w:val="24"/>
               </w:rPr>
-              <w:t>PRO</w:t>
-            </w:r>
-            <w:r>
-              <w:rPr>
-                <w:rFonts w:ascii="Times New Roman" w:hAnsi="Times New Roman" w:cs="Times New Roman"/>
-                <w:b/>
-                <w:sz w:val="24"/>
-                <w:szCs w:val="24"/>
-              </w:rPr>
-              <w:t xml:space="preserve">PUESTA TECNOLÓGICA </w:t>
+              <w:t xml:space="preserve">PROPUESTA TECNOLÓGICA </w:t>
             </w:r>
           </w:p>
         </w:tc>
@@ -202,16 +190,16 @@
         <w:rPr>
           <w:rFonts w:ascii="Times New Roman" w:hAnsi="Times New Roman" w:cs="Times New Roman"/>
           <w:b/>
-          <w:sz w:val="28"/>
-          <w:szCs w:val="28"/>
-        </w:rPr>
-      </w:pPr>
-      <w:r>
-        <w:rPr>
-          <w:rFonts w:ascii="Times New Roman" w:hAnsi="Times New Roman" w:cs="Times New Roman"/>
-          <w:b/>
-          <w:sz w:val="28"/>
-          <w:szCs w:val="28"/>
+          <w:sz w:val="24"/>
+          <w:szCs w:val="24"/>
+        </w:rPr>
+      </w:pPr>
+      <w:r>
+        <w:rPr>
+          <w:rFonts w:ascii="Times New Roman" w:hAnsi="Times New Roman" w:cs="Times New Roman"/>
+          <w:b/>
+          <w:sz w:val="24"/>
+          <w:szCs w:val="24"/>
         </w:rPr>
         <w:t>UNIVERSIDAD TÉCNICA DE COTOPAXI</w:t>
       </w:r>
@@ -253,12 +241,150 @@
           <w:sz w:val="24"/>
           <w:szCs w:val="24"/>
         </w:rPr>
-        <w:t>CARRERA</w:t>
-      </w:r>
-      <w:r>
-        <w:rPr>
-          <w:rFonts w:ascii="Times New Roman" w:hAnsi="Times New Roman" w:cs="Times New Roman"/>
-          <w:b/>
+        <w:t>CARRERA DE INGENIERÍA EN INFORMÁTICA Y SISTEMAS COMPUTACIONALES</w:t>
+      </w:r>
+    </w:p>
+    <w:p>
+      <w:pPr>
+        <w:pStyle w:val="Encabezadodemensaje"/>
+        <w:rPr>
+          <w:rFonts w:ascii="Times New Roman" w:hAnsi="Times New Roman" w:cs="Times New Roman"/>
+        </w:rPr>
+      </w:pPr>
+      <w:r>
+        <w:rPr>
+          <w:rFonts w:ascii="Times New Roman" w:hAnsi="Times New Roman" w:cs="Times New Roman"/>
+        </w:rPr>
+        <w:t>Fecha:</w:t>
+      </w:r>
+      <w:r>
+        <w:rPr>
+          <w:rFonts w:ascii="Times New Roman" w:hAnsi="Times New Roman" w:cs="Times New Roman"/>
+        </w:rPr>
+        <w:tab/>
+      </w:r>
+    </w:p>
+    <w:p>
+      <w:pPr>
+        <w:rPr>
+          <w:rFonts w:ascii="Times New Roman" w:hAnsi="Times New Roman" w:cs="Times New Roman"/>
+          <w:sz w:val="24"/>
+          <w:szCs w:val="24"/>
+        </w:rPr>
+      </w:pPr>
+    </w:p>
+    <w:p>
+      <w:pPr>
+        <w:pStyle w:val="Textoindependiente"/>
+        <w:rPr>
+          <w:rFonts w:ascii="Times New Roman" w:hAnsi="Times New Roman" w:cs="Times New Roman"/>
+          <w:sz w:val="24"/>
+          <w:szCs w:val="24"/>
+        </w:rPr>
+      </w:pPr>
+      <w:r>
+        <w:rPr>
+          <w:rFonts w:ascii="Times New Roman" w:hAnsi="Times New Roman" w:cs="Times New Roman"/>
+          <w:sz w:val="24"/>
+          <w:szCs w:val="24"/>
+        </w:rPr>
+        <w:t>Estimado(a)</w:t>
+      </w:r>
+    </w:p>
+    <w:p>
+      <w:pPr>
+        <w:rPr>
+          <w:rFonts w:ascii="Times New Roman" w:hAnsi="Times New Roman" w:cs="Times New Roman"/>
+          <w:sz w:val="24"/>
+          <w:szCs w:val="24"/>
+        </w:rPr>
+      </w:pPr>
+      <w:proofErr w:type="spellStart"/>
+      <w:r>
+        <w:rPr>
+          <w:rFonts w:ascii="Times New Roman" w:hAnsi="Times New Roman" w:cs="Times New Roman"/>
+          <w:sz w:val="24"/>
+          <w:szCs w:val="24"/>
+        </w:rPr>
+        <w:t>MSc</w:t>
+      </w:r>
+      <w:proofErr w:type="spellEnd"/>
+      <w:r>
+        <w:rPr>
+          <w:rFonts w:ascii="Times New Roman" w:hAnsi="Times New Roman" w:cs="Times New Roman"/>
+          <w:sz w:val="24"/>
+          <w:szCs w:val="24"/>
+        </w:rPr>
+        <w:t xml:space="preserve">. Mayra Alban </w:t>
+      </w:r>
+    </w:p>
+    <w:p>
+      <w:pPr>
+        <w:pStyle w:val="Lista"/>
+        <w:rPr>
+          <w:rFonts w:ascii="Times New Roman" w:hAnsi="Times New Roman" w:cs="Times New Roman"/>
+          <w:sz w:val="24"/>
+          <w:szCs w:val="24"/>
+        </w:rPr>
+      </w:pPr>
+      <w:r>
+        <w:rPr>
+          <w:rFonts w:ascii="Times New Roman" w:hAnsi="Times New Roman" w:cs="Times New Roman"/>
+          <w:sz w:val="24"/>
+          <w:szCs w:val="24"/>
+        </w:rPr>
+        <w:t xml:space="preserve">Director de Carrera </w:t>
+      </w:r>
+    </w:p>
+    <w:p>
+      <w:pPr>
+        <w:pStyle w:val="Lista"/>
+        <w:rPr>
+          <w:rFonts w:ascii="Times New Roman" w:hAnsi="Times New Roman" w:cs="Times New Roman"/>
+          <w:sz w:val="24"/>
+          <w:szCs w:val="24"/>
+        </w:rPr>
+      </w:pPr>
+      <w:r>
+        <w:rPr>
+          <w:rFonts w:ascii="Times New Roman" w:hAnsi="Times New Roman" w:cs="Times New Roman"/>
+          <w:sz w:val="24"/>
+          <w:szCs w:val="24"/>
+        </w:rPr>
+        <w:t>Presente.</w:t>
+      </w:r>
+    </w:p>
+    <w:p>
+      <w:pPr>
+        <w:jc w:val="both"/>
+        <w:rPr>
+          <w:rFonts w:ascii="Times New Roman" w:hAnsi="Times New Roman" w:cs="Times New Roman"/>
+          <w:sz w:val="24"/>
+          <w:szCs w:val="24"/>
+        </w:rPr>
+      </w:pPr>
+    </w:p>
+    <w:p>
+      <w:pPr>
+        <w:pStyle w:val="Textoindependiente"/>
+        <w:jc w:val="both"/>
+        <w:rPr>
+          <w:rFonts w:ascii="Times New Roman" w:hAnsi="Times New Roman" w:cs="Times New Roman"/>
+          <w:sz w:val="24"/>
+          <w:szCs w:val="24"/>
+        </w:rPr>
+      </w:pPr>
+      <w:r>
+        <w:rPr>
+          <w:rFonts w:ascii="Times New Roman" w:hAnsi="Times New Roman" w:cs="Times New Roman"/>
+          <w:sz w:val="24"/>
+          <w:szCs w:val="24"/>
+        </w:rPr>
+        <w:t>Yo,</w:t>
+      </w:r>
+      <w:r>
+        <w:rPr>
+          <w:rFonts w:ascii="Times New Roman" w:hAnsi="Times New Roman" w:cs="Times New Roman"/>
           <w:sz w:val="24"/>
           <w:szCs w:val="24"/>
         </w:rPr>
@@ -268,34 +394,834 @@
         <w:rPr>
           <w:rFonts w:ascii="Times New Roman" w:hAnsi="Times New Roman" w:cs="Times New Roman"/>
           <w:b/>
-          <w:sz w:val="24"/>
-          <w:szCs w:val="24"/>
-        </w:rPr>
-        <w:t>DE INGENIERÍA EN INFORMÁTICA Y SISTEMAS COMPUTACIONALES</w:t>
+          <w:bCs/>
+          <w:sz w:val="24"/>
+          <w:szCs w:val="24"/>
+        </w:rPr>
+        <w:t>Chiluisa Osorio Stefany Alejandra</w:t>
+      </w:r>
+      <w:r>
+        <w:rPr>
+          <w:rFonts w:ascii="Times New Roman" w:hAnsi="Times New Roman" w:cs="Times New Roman"/>
+          <w:b/>
+          <w:bCs/>
+          <w:sz w:val="24"/>
+          <w:szCs w:val="24"/>
+        </w:rPr>
+        <w:t xml:space="preserve">, </w:t>
+      </w:r>
+      <w:r>
+        <w:rPr>
+          <w:rFonts w:ascii="Times New Roman" w:hAnsi="Times New Roman" w:cs="Times New Roman"/>
+          <w:sz w:val="24"/>
+          <w:szCs w:val="24"/>
+        </w:rPr>
+        <w:t>con cédula de ciudadanía</w:t>
+      </w:r>
+      <w:r>
+        <w:rPr>
+          <w:rFonts w:ascii="Times New Roman" w:hAnsi="Times New Roman" w:cs="Times New Roman"/>
+          <w:sz w:val="24"/>
+          <w:szCs w:val="24"/>
+        </w:rPr>
+        <w:t xml:space="preserve"> No</w:t>
+      </w:r>
+      <w:r>
+        <w:rPr>
+          <w:rFonts w:ascii="Times New Roman" w:hAnsi="Times New Roman" w:cs="Times New Roman"/>
+          <w:sz w:val="24"/>
+          <w:szCs w:val="24"/>
+        </w:rPr>
+        <w:t xml:space="preserve"> </w:t>
+      </w:r>
+      <w:r>
+        <w:rPr>
+          <w:rFonts w:ascii="Times New Roman" w:hAnsi="Times New Roman" w:cs="Times New Roman"/>
+          <w:b/>
+          <w:bCs/>
+          <w:sz w:val="24"/>
+          <w:szCs w:val="24"/>
+        </w:rPr>
+        <w:t>050372040-1</w:t>
+      </w:r>
+      <w:r>
+        <w:rPr>
+          <w:rFonts w:ascii="Times New Roman" w:hAnsi="Times New Roman" w:cs="Times New Roman"/>
+          <w:sz w:val="24"/>
+          <w:szCs w:val="24"/>
+        </w:rPr>
+        <w:t>, estudiante de la Carrera de</w:t>
+      </w:r>
+      <w:r>
+        <w:rPr>
+          <w:rFonts w:ascii="Times New Roman" w:hAnsi="Times New Roman" w:cs="Times New Roman"/>
+          <w:sz w:val="24"/>
+          <w:szCs w:val="24"/>
+        </w:rPr>
+        <w:t xml:space="preserve"> </w:t>
+      </w:r>
+      <w:r>
+        <w:rPr>
+          <w:rFonts w:ascii="Times New Roman" w:hAnsi="Times New Roman" w:cs="Times New Roman"/>
+          <w:b/>
+          <w:bCs/>
+          <w:sz w:val="24"/>
+          <w:szCs w:val="24"/>
+        </w:rPr>
+        <w:t>Ingeniería en informática y Sistemas Computacionales</w:t>
+      </w:r>
+      <w:r>
+        <w:rPr>
+          <w:rFonts w:ascii="Times New Roman" w:hAnsi="Times New Roman" w:cs="Times New Roman"/>
+          <w:sz w:val="24"/>
+          <w:szCs w:val="24"/>
+        </w:rPr>
+        <w:t xml:space="preserve"> </w:t>
+      </w:r>
+      <w:r>
+        <w:rPr>
+          <w:rFonts w:ascii="Times New Roman" w:hAnsi="Times New Roman" w:cs="Times New Roman"/>
+          <w:sz w:val="24"/>
+          <w:szCs w:val="24"/>
+        </w:rPr>
+        <w:t>de</w:t>
+      </w:r>
+      <w:r>
+        <w:rPr>
+          <w:rFonts w:ascii="Times New Roman" w:hAnsi="Times New Roman" w:cs="Times New Roman"/>
+          <w:sz w:val="24"/>
+          <w:szCs w:val="24"/>
+        </w:rPr>
+        <w:t xml:space="preserve">l </w:t>
+      </w:r>
+      <w:r>
+        <w:rPr>
+          <w:rFonts w:ascii="Times New Roman" w:hAnsi="Times New Roman" w:cs="Times New Roman"/>
+          <w:b/>
+          <w:bCs/>
+          <w:sz w:val="24"/>
+          <w:szCs w:val="24"/>
+        </w:rPr>
+        <w:t>Decimo</w:t>
+      </w:r>
+      <w:r>
+        <w:rPr>
+          <w:rFonts w:ascii="Times New Roman" w:hAnsi="Times New Roman" w:cs="Times New Roman"/>
+          <w:sz w:val="24"/>
+          <w:szCs w:val="24"/>
+        </w:rPr>
+        <w:t xml:space="preserve"> </w:t>
+      </w:r>
+      <w:r>
+        <w:rPr>
+          <w:rFonts w:ascii="Times New Roman" w:hAnsi="Times New Roman" w:cs="Times New Roman"/>
+          <w:sz w:val="24"/>
+          <w:szCs w:val="24"/>
+        </w:rPr>
+        <w:t>Ciclo, paralelo</w:t>
+      </w:r>
+      <w:r>
+        <w:rPr>
+          <w:rFonts w:ascii="Times New Roman" w:hAnsi="Times New Roman" w:cs="Times New Roman"/>
+          <w:sz w:val="24"/>
+          <w:szCs w:val="24"/>
+        </w:rPr>
+        <w:t xml:space="preserve"> </w:t>
+      </w:r>
+      <w:r>
+        <w:rPr>
+          <w:rFonts w:ascii="Times New Roman" w:hAnsi="Times New Roman" w:cs="Times New Roman"/>
+          <w:b/>
+          <w:bCs/>
+          <w:sz w:val="24"/>
+          <w:szCs w:val="24"/>
+        </w:rPr>
+        <w:t>“</w:t>
+      </w:r>
+      <w:r>
+        <w:rPr>
+          <w:rFonts w:ascii="Times New Roman" w:hAnsi="Times New Roman" w:cs="Times New Roman"/>
+          <w:b/>
+          <w:bCs/>
+          <w:sz w:val="24"/>
+          <w:szCs w:val="24"/>
+        </w:rPr>
+        <w:t>A</w:t>
+      </w:r>
+      <w:r>
+        <w:rPr>
+          <w:rFonts w:ascii="Times New Roman" w:hAnsi="Times New Roman" w:cs="Times New Roman"/>
+          <w:b/>
+          <w:bCs/>
+          <w:sz w:val="24"/>
+          <w:szCs w:val="24"/>
+        </w:rPr>
+        <w:t>”</w:t>
+      </w:r>
+      <w:r>
+        <w:rPr>
+          <w:rFonts w:ascii="Times New Roman" w:hAnsi="Times New Roman" w:cs="Times New Roman"/>
+          <w:sz w:val="24"/>
+          <w:szCs w:val="24"/>
+        </w:rPr>
+        <w:t>, solicito a usted muy comedidamente y por su digno intermedio al Consejo Directivo de la Facultad se me conceda designar fecha para la SUSTENTACIÓN de la propuesta tecnológica en su I Etapa.</w:t>
+      </w:r>
+    </w:p>
+    <w:p>
+      <w:pPr>
+        <w:pStyle w:val="Textoindependiente"/>
+        <w:jc w:val="both"/>
+        <w:rPr>
+          <w:rFonts w:ascii="Times New Roman" w:hAnsi="Times New Roman" w:cs="Times New Roman"/>
+          <w:sz w:val="24"/>
+          <w:szCs w:val="24"/>
+        </w:rPr>
+      </w:pPr>
+    </w:p>
+    <w:p>
+      <w:pPr>
+        <w:pStyle w:val="Textoindependiente"/>
+        <w:jc w:val="both"/>
+        <w:rPr>
+          <w:rFonts w:ascii="Times New Roman" w:hAnsi="Times New Roman" w:cs="Times New Roman"/>
+          <w:sz w:val="24"/>
+          <w:szCs w:val="24"/>
+        </w:rPr>
+      </w:pPr>
+      <w:r>
+        <w:rPr>
+          <w:rFonts w:ascii="Times New Roman" w:hAnsi="Times New Roman" w:cs="Times New Roman"/>
+          <w:sz w:val="24"/>
+          <w:szCs w:val="24"/>
+        </w:rPr>
+        <w:t>Atentamente,</w:t>
+      </w:r>
+    </w:p>
+    <w:p>
+      <w:pPr>
+        <w:pStyle w:val="Textoindependiente"/>
+        <w:rPr>
+          <w:rFonts w:ascii="Times New Roman" w:hAnsi="Times New Roman" w:cs="Times New Roman"/>
+          <w:sz w:val="24"/>
+          <w:szCs w:val="24"/>
+        </w:rPr>
+      </w:pPr>
+      <w:r>
+        <w:rPr>
+          <w:rFonts w:ascii="Times New Roman" w:hAnsi="Times New Roman" w:cs="Times New Roman"/>
+          <w:sz w:val="24"/>
+          <w:szCs w:val="24"/>
+        </w:rPr>
+        <w:t>Nombres</w:t>
+      </w:r>
+      <w:r>
+        <w:rPr>
+          <w:rFonts w:ascii="Times New Roman" w:hAnsi="Times New Roman" w:cs="Times New Roman"/>
+          <w:sz w:val="24"/>
+          <w:szCs w:val="24"/>
+        </w:rPr>
+        <w:t xml:space="preserve"> </w:t>
+      </w:r>
+      <w:r>
+        <w:rPr>
+          <w:rFonts w:ascii="Times New Roman" w:hAnsi="Times New Roman" w:cs="Times New Roman"/>
+          <w:sz w:val="24"/>
+          <w:szCs w:val="24"/>
+        </w:rPr>
+        <w:t>completos:</w:t>
+      </w:r>
+      <w:r>
+        <w:rPr>
+          <w:rFonts w:ascii="Times New Roman" w:hAnsi="Times New Roman" w:cs="Times New Roman"/>
+          <w:sz w:val="24"/>
+          <w:szCs w:val="24"/>
+        </w:rPr>
+        <w:t xml:space="preserve"> Chiluisa Osorio Stefany Alejandra </w:t>
+      </w:r>
+      <w:r>
+        <w:rPr>
+          <w:rFonts w:ascii="Times New Roman" w:hAnsi="Times New Roman" w:cs="Times New Roman"/>
+          <w:sz w:val="24"/>
+          <w:szCs w:val="24"/>
+        </w:rPr>
+        <w:t xml:space="preserve"> </w:t>
+      </w:r>
+    </w:p>
+    <w:p>
+      <w:pPr>
+        <w:pStyle w:val="Textoindependiente"/>
+        <w:rPr>
+          <w:rFonts w:ascii="Times New Roman" w:hAnsi="Times New Roman" w:cs="Times New Roman"/>
+          <w:sz w:val="24"/>
+          <w:szCs w:val="24"/>
+        </w:rPr>
+      </w:pPr>
+      <w:r>
+        <w:rPr>
+          <w:rFonts w:ascii="Times New Roman" w:hAnsi="Times New Roman" w:cs="Times New Roman"/>
+          <w:sz w:val="24"/>
+          <w:szCs w:val="24"/>
+        </w:rPr>
+        <w:t>Dirección:</w:t>
+      </w:r>
+      <w:r>
+        <w:rPr>
+          <w:rFonts w:ascii="Times New Roman" w:hAnsi="Times New Roman" w:cs="Times New Roman"/>
+          <w:sz w:val="24"/>
+          <w:szCs w:val="24"/>
+        </w:rPr>
+        <w:t xml:space="preserve"> San Felipe Av. Ibero Americana y Cusubamba </w:t>
+      </w:r>
+    </w:p>
+    <w:p>
+      <w:pPr>
+        <w:pStyle w:val="Textoindependiente"/>
+        <w:rPr>
+          <w:rFonts w:ascii="Times New Roman" w:hAnsi="Times New Roman" w:cs="Times New Roman"/>
+          <w:sz w:val="24"/>
+          <w:szCs w:val="24"/>
+        </w:rPr>
+      </w:pPr>
+      <w:r>
+        <w:rPr>
+          <w:rFonts w:ascii="Times New Roman" w:hAnsi="Times New Roman" w:cs="Times New Roman"/>
+          <w:sz w:val="24"/>
+          <w:szCs w:val="24"/>
+        </w:rPr>
+        <w:t>Celular</w:t>
+      </w:r>
+      <w:r>
+        <w:rPr>
+          <w:rFonts w:ascii="Times New Roman" w:hAnsi="Times New Roman" w:cs="Times New Roman"/>
+          <w:sz w:val="24"/>
+          <w:szCs w:val="24"/>
+        </w:rPr>
+        <w:t>:</w:t>
+      </w:r>
+      <w:r>
+        <w:rPr>
+          <w:rFonts w:ascii="Times New Roman" w:hAnsi="Times New Roman" w:cs="Times New Roman"/>
+          <w:sz w:val="24"/>
+          <w:szCs w:val="24"/>
+        </w:rPr>
+        <w:t xml:space="preserve"> </w:t>
+      </w:r>
+      <w:r>
+        <w:rPr>
+          <w:rFonts w:ascii="Times New Roman" w:hAnsi="Times New Roman" w:cs="Times New Roman"/>
+          <w:sz w:val="24"/>
+          <w:szCs w:val="24"/>
+        </w:rPr>
+        <w:t>0998007595</w:t>
+      </w:r>
+    </w:p>
+    <w:p>
+      <w:pPr>
+        <w:pStyle w:val="Textoindependiente"/>
+        <w:jc w:val="both"/>
+        <w:rPr>
+          <w:rFonts w:ascii="Times New Roman" w:hAnsi="Times New Roman" w:cs="Times New Roman"/>
+          <w:sz w:val="24"/>
+          <w:szCs w:val="24"/>
+        </w:rPr>
+      </w:pPr>
+      <w:r>
+        <w:rPr>
+          <w:rFonts w:ascii="Times New Roman" w:hAnsi="Times New Roman" w:cs="Times New Roman"/>
+          <w:sz w:val="24"/>
+          <w:szCs w:val="24"/>
+        </w:rPr>
+        <w:t>Correo electrónico:</w:t>
+      </w:r>
+      <w:r>
+        <w:rPr>
+          <w:rFonts w:ascii="Times New Roman" w:hAnsi="Times New Roman" w:cs="Times New Roman"/>
+          <w:sz w:val="24"/>
+          <w:szCs w:val="24"/>
+        </w:rPr>
+        <w:t xml:space="preserve"> </w:t>
+      </w:r>
+      <w:hyperlink r:id="rId6" w:history="1">
+        <w:r>
+          <w:rPr>
+            <w:rStyle w:val="Hipervnculo"/>
+            <w:rFonts w:ascii="Times New Roman" w:hAnsi="Times New Roman" w:cs="Times New Roman"/>
+            <w:sz w:val="24"/>
+            <w:szCs w:val="24"/>
+          </w:rPr>
+          <w:t>stefanny.chiluisa1@utc.edu.ec</w:t>
+        </w:r>
+      </w:hyperlink>
+      <w:r>
+        <w:rPr>
+          <w:rFonts w:ascii="Times New Roman" w:hAnsi="Times New Roman" w:cs="Times New Roman"/>
+          <w:sz w:val="24"/>
+          <w:szCs w:val="24"/>
+        </w:rPr>
+        <w:t xml:space="preserve"> </w:t>
+      </w:r>
+    </w:p>
+    <w:p>
+      <w:pPr>
+        <w:pStyle w:val="Textoindependiente"/>
+        <w:jc w:val="both"/>
+        <w:rPr>
+          <w:rFonts w:ascii="Times New Roman" w:hAnsi="Times New Roman" w:cs="Times New Roman"/>
+          <w:sz w:val="24"/>
+          <w:szCs w:val="24"/>
+        </w:rPr>
+      </w:pPr>
+      <w:r>
+        <w:rPr>
+          <w:rFonts w:ascii="Times New Roman" w:hAnsi="Times New Roman" w:cs="Times New Roman"/>
+          <w:sz w:val="24"/>
+          <w:szCs w:val="24"/>
+        </w:rPr>
+        <w:t>Firm</w:t>
+      </w:r>
+      <w:r>
+        <w:rPr>
+          <w:rFonts w:ascii="Times New Roman" w:hAnsi="Times New Roman" w:cs="Times New Roman"/>
+          <w:sz w:val="24"/>
+          <w:szCs w:val="24"/>
+        </w:rPr>
+        <w:t xml:space="preserve">a: </w:t>
+      </w:r>
+    </w:p>
+    <w:p>
+      <w:pPr>
+        <w:pStyle w:val="Textoindependiente"/>
+        <w:jc w:val="both"/>
+        <w:rPr>
+          <w:rFonts w:ascii="Times New Roman" w:hAnsi="Times New Roman" w:cs="Times New Roman"/>
+          <w:sz w:val="24"/>
+          <w:szCs w:val="24"/>
+        </w:rPr>
+      </w:pPr>
+    </w:p>
+    <w:p>
+      <w:pPr>
+        <w:pStyle w:val="Textoindependiente"/>
+        <w:jc w:val="both"/>
+        <w:rPr>
+          <w:rFonts w:ascii="Times New Roman" w:hAnsi="Times New Roman" w:cs="Times New Roman"/>
+          <w:sz w:val="24"/>
+          <w:szCs w:val="24"/>
+        </w:rPr>
+      </w:pPr>
+      <w:r>
+        <w:rPr>
+          <w:rFonts w:ascii="Times New Roman" w:hAnsi="Times New Roman" w:cs="Times New Roman"/>
+          <w:noProof/>
+          <w:sz w:val="24"/>
+          <w:szCs w:val="24"/>
+        </w:rPr>
+        <mc:AlternateContent>
+          <mc:Choice Requires="wps">
+            <w:drawing>
+              <wp:anchor distT="0" distB="0" distL="114300" distR="114300" simplePos="0" relativeHeight="251659264" behindDoc="0" locked="0" layoutInCell="1" allowOverlap="1" wp14:anchorId="5F5F2059" wp14:editId="7C3CB4BD">
+                <wp:simplePos x="0" y="0"/>
+                <wp:positionH relativeFrom="column">
+                  <wp:posOffset>35169</wp:posOffset>
+                </wp:positionH>
+                <wp:positionV relativeFrom="paragraph">
+                  <wp:posOffset>219758</wp:posOffset>
+                </wp:positionV>
+                <wp:extent cx="2013439" cy="9329"/>
+                <wp:effectExtent l="0" t="0" r="25400" b="29210"/>
+                <wp:wrapNone/>
+                <wp:docPr id="1" name="Conector recto 1"/>
+                <wp:cNvGraphicFramePr/>
+                <a:graphic xmlns:a="http://schemas.openxmlformats.org/drawingml/2006/main">
+                  <a:graphicData uri="http://schemas.microsoft.com/office/word/2010/wordprocessingShape">
+                    <wps:wsp>
+                      <wps:cNvCnPr/>
+                      <wps:spPr>
+                        <a:xfrm>
+                          <a:off x="0" y="0"/>
+                          <a:ext cx="2013439" cy="9329"/>
+                        </a:xfrm>
+                        <a:prstGeom prst="line">
+                          <a:avLst/>
+                        </a:prstGeom>
+                      </wps:spPr>
+                      <wps:style>
+                        <a:lnRef idx="1">
+                          <a:schemeClr val="dk1"/>
+                        </a:lnRef>
+                        <a:fillRef idx="0">
+                          <a:schemeClr val="dk1"/>
+                        </a:fillRef>
+                        <a:effectRef idx="0">
+                          <a:schemeClr val="dk1"/>
+                        </a:effectRef>
+                        <a:fontRef idx="minor">
+                          <a:schemeClr val="tx1"/>
+                        </a:fontRef>
+                      </wps:style>
+                      <wps:bodyPr/>
+                    </wps:wsp>
+                  </a:graphicData>
+                </a:graphic>
+                <wp14:sizeRelH relativeFrom="margin">
+                  <wp14:pctWidth>0</wp14:pctWidth>
+                </wp14:sizeRelH>
+                <wp14:sizeRelV relativeFrom="margin">
+                  <wp14:pctHeight>0</wp14:pctHeight>
+                </wp14:sizeRelV>
+              </wp:anchor>
+            </w:drawing>
+          </mc:Choice>
+          <mc:Fallback>
+            <w:pict>
+              <v:line w14:anchorId="3EE84F63" id="Conector recto 1" o:spid="_x0000_s1026" style="position:absolute;z-index:251659264;visibility:visible;mso-wrap-style:square;mso-width-percent:0;mso-height-percent:0;mso-wrap-distance-left:9pt;mso-wrap-distance-top:0;mso-wrap-distance-right:9pt;mso-wrap-distance-bottom:0;mso-position-horizontal:absolute;mso-position-horizontal-relative:text;mso-position-vertical:absolute;mso-position-vertical-relative:text;mso-width-percent:0;mso-height-percent:0;mso-width-relative:margin;mso-height-relative:margin" from="2.75pt,17.3pt" to="161.3pt,18.05pt" o:gfxdata="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" strokecolor="black [3200]" strokeweight=".5pt">
+                <v:stroke joinstyle="miter"/>
+              </v:line>
+            </w:pict>
+          </mc:Fallback>
+        </mc:AlternateContent>
+      </w:r>
+    </w:p>
+    <w:p>
+      <w:pPr>
+        <w:pStyle w:val="Textoindependiente"/>
+        <w:jc w:val="both"/>
+        <w:rPr>
+          <w:rFonts w:ascii="Times New Roman" w:hAnsi="Times New Roman" w:cs="Times New Roman"/>
+          <w:sz w:val="24"/>
+          <w:szCs w:val="24"/>
+        </w:rPr>
+      </w:pPr>
+      <w:r>
+        <w:rPr>
+          <w:rFonts w:ascii="Times New Roman" w:hAnsi="Times New Roman" w:cs="Times New Roman"/>
+          <w:sz w:val="24"/>
+          <w:szCs w:val="24"/>
+        </w:rPr>
+        <w:t xml:space="preserve">Chiluisa Osorio Stefany Alejandra </w:t>
+      </w:r>
+      <w:r>
+        <w:rPr>
+          <w:rFonts w:ascii="Times New Roman" w:hAnsi="Times New Roman" w:cs="Times New Roman"/>
+          <w:sz w:val="24"/>
+          <w:szCs w:val="24"/>
+        </w:rPr>
+        <w:t xml:space="preserve"> </w:t>
+      </w:r>
+    </w:p>
+    <w:p>
+      <w:pPr>
+        <w:pStyle w:val="Textoindependiente"/>
+        <w:jc w:val="both"/>
+        <w:rPr>
+          <w:rFonts w:ascii="Times New Roman" w:hAnsi="Times New Roman" w:cs="Times New Roman"/>
+          <w:sz w:val="24"/>
+          <w:szCs w:val="24"/>
+        </w:rPr>
+      </w:pPr>
+      <w:r>
+        <w:rPr>
+          <w:rFonts w:ascii="Times New Roman" w:hAnsi="Times New Roman" w:cs="Times New Roman"/>
+          <w:sz w:val="24"/>
+          <w:szCs w:val="24"/>
+        </w:rPr>
+        <w:t>050372040-1</w:t>
+      </w:r>
+    </w:p>
+    <w:p>
+      <w:pPr>
+        <w:pStyle w:val="Textoindependiente"/>
+        <w:jc w:val="both"/>
+        <w:rPr>
+          <w:rFonts w:ascii="Times New Roman" w:hAnsi="Times New Roman" w:cs="Times New Roman"/>
+          <w:b/>
+          <w:sz w:val="24"/>
+          <w:szCs w:val="24"/>
+        </w:rPr>
+      </w:pPr>
+    </w:p>
+    <w:p>
+      <w:pPr>
+        <w:pStyle w:val="Textoindependiente"/>
+        <w:jc w:val="both"/>
+        <w:rPr>
+          <w:rFonts w:ascii="Times New Roman" w:hAnsi="Times New Roman" w:cs="Times New Roman"/>
+          <w:b/>
+          <w:sz w:val="24"/>
+          <w:szCs w:val="24"/>
+        </w:rPr>
+      </w:pPr>
+    </w:p>
+    <w:p>
+      <w:pPr>
+        <w:rPr>
+          <w:rFonts w:ascii="Times New Roman" w:hAnsi="Times New Roman" w:cs="Times New Roman"/>
+          <w:sz w:val="24"/>
+          <w:szCs w:val="24"/>
+        </w:rPr>
+      </w:pPr>
+    </w:p>
+    <w:p>
+      <w:pPr>
+        <w:pStyle w:val="Textoindependiente"/>
+        <w:jc w:val="center"/>
+        <w:rPr>
+          <w:rFonts w:ascii="Times New Roman" w:hAnsi="Times New Roman" w:cs="Times New Roman"/>
+          <w:b/>
+          <w:sz w:val="24"/>
+          <w:szCs w:val="24"/>
+        </w:rPr>
+      </w:pPr>
+      <w:r>
+        <w:rPr>
+          <w:rFonts w:ascii="Times New Roman" w:hAnsi="Times New Roman" w:cs="Times New Roman"/>
+          <w:b/>
+          <w:sz w:val="24"/>
+          <w:szCs w:val="24"/>
+        </w:rPr>
+        <w:lastRenderedPageBreak/>
+        <w:t>UNIVERSIDAD TÉCNICA DE COTOPAXI</w:t>
+      </w:r>
+    </w:p>
+    <w:tbl>
+      <w:tblPr>
+        <w:tblStyle w:val="Tablaconcuadrcula"/>
+        <w:tblW w:w="0" w:type="auto"/>
+        <w:tblInd w:w="250" w:type="dxa"/>
+        <w:tblLook w:val="04A0" w:firstRow="1" w:lastRow="0" w:firstColumn="1" w:lastColumn="0" w:noHBand="0" w:noVBand="1"/>
+      </w:tblPr>
+      <w:tblGrid>
+        <w:gridCol w:w="4004"/>
+        <w:gridCol w:w="674"/>
+      </w:tblGrid>
+      <w:tr>
+        <w:trPr>
+          <w:trHeight w:val="338"/>
+        </w:trPr>
+        <w:tc>
+          <w:tcPr>
+            <w:tcW w:w="0" w:type="auto"/>
+          </w:tcPr>
+          <w:p>
+            <w:pPr>
+              <w:rPr>
+                <w:rFonts w:ascii="Times New Roman" w:hAnsi="Times New Roman" w:cs="Times New Roman"/>
+                <w:b/>
+                <w:sz w:val="24"/>
+                <w:szCs w:val="24"/>
+              </w:rPr>
+            </w:pPr>
+            <w:r>
+              <w:rPr>
+                <w:rFonts w:ascii="Times New Roman" w:hAnsi="Times New Roman" w:cs="Times New Roman"/>
+                <w:b/>
+                <w:sz w:val="24"/>
+                <w:szCs w:val="24"/>
+              </w:rPr>
+              <w:t xml:space="preserve">PROPUESTA TECNOLÓGICA </w:t>
+            </w:r>
+          </w:p>
+        </w:tc>
+        <w:tc>
+          <w:tcPr>
+            <w:tcW w:w="674" w:type="dxa"/>
+          </w:tcPr>
+          <w:p>
+            <w:pPr>
+              <w:rPr>
+                <w:rFonts w:ascii="Times New Roman" w:hAnsi="Times New Roman" w:cs="Times New Roman"/>
+                <w:b/>
+                <w:sz w:val="24"/>
+                <w:szCs w:val="24"/>
+              </w:rPr>
+            </w:pPr>
+            <w:r>
+              <w:rPr>
+                <w:rFonts w:ascii="Times New Roman" w:hAnsi="Times New Roman" w:cs="Times New Roman"/>
+                <w:b/>
+                <w:sz w:val="24"/>
+                <w:szCs w:val="24"/>
+              </w:rPr>
+              <w:t>x</w:t>
+            </w:r>
+          </w:p>
+        </w:tc>
+      </w:tr>
+      <w:tr>
+        <w:tc>
+          <w:tcPr>
+            <w:tcW w:w="0" w:type="auto"/>
+          </w:tcPr>
+          <w:p>
+            <w:pPr>
+              <w:rPr>
+                <w:rFonts w:ascii="Times New Roman" w:hAnsi="Times New Roman" w:cs="Times New Roman"/>
+                <w:b/>
+                <w:sz w:val="24"/>
+                <w:szCs w:val="24"/>
+              </w:rPr>
+            </w:pPr>
+            <w:r>
+              <w:rPr>
+                <w:rFonts w:ascii="Times New Roman" w:hAnsi="Times New Roman" w:cs="Times New Roman"/>
+                <w:b/>
+                <w:sz w:val="24"/>
+                <w:szCs w:val="24"/>
+              </w:rPr>
+              <w:t>PROYECTO DE INVESTIGACIÓN</w:t>
+            </w:r>
+          </w:p>
+        </w:tc>
+        <w:tc>
+          <w:tcPr>
+            <w:tcW w:w="674" w:type="dxa"/>
+          </w:tcPr>
+          <w:p>
+            <w:pPr>
+              <w:jc w:val="center"/>
+              <w:rPr>
+                <w:rFonts w:ascii="Times New Roman" w:hAnsi="Times New Roman" w:cs="Times New Roman"/>
+                <w:b/>
+                <w:sz w:val="24"/>
+                <w:szCs w:val="24"/>
+              </w:rPr>
+            </w:pPr>
+          </w:p>
+        </w:tc>
+      </w:tr>
+      <w:tr>
+        <w:tc>
+          <w:tcPr>
+            <w:tcW w:w="0" w:type="auto"/>
+          </w:tcPr>
+          <w:p>
+            <w:pPr>
+              <w:rPr>
+                <w:rFonts w:ascii="Times New Roman" w:hAnsi="Times New Roman" w:cs="Times New Roman"/>
+                <w:b/>
+                <w:sz w:val="24"/>
+                <w:szCs w:val="24"/>
+              </w:rPr>
+            </w:pPr>
+            <w:r>
+              <w:rPr>
+                <w:rFonts w:ascii="Times New Roman" w:hAnsi="Times New Roman" w:cs="Times New Roman"/>
+                <w:b/>
+                <w:sz w:val="24"/>
+                <w:szCs w:val="24"/>
+              </w:rPr>
+              <w:t>ARTÍCULO ACADÉMICO</w:t>
+            </w:r>
+          </w:p>
+        </w:tc>
+        <w:tc>
+          <w:tcPr>
+            <w:tcW w:w="674" w:type="dxa"/>
+          </w:tcPr>
+          <w:p>
+            <w:pPr>
+              <w:jc w:val="center"/>
+              <w:rPr>
+                <w:rFonts w:ascii="Times New Roman" w:hAnsi="Times New Roman" w:cs="Times New Roman"/>
+                <w:b/>
+                <w:sz w:val="24"/>
+                <w:szCs w:val="24"/>
+              </w:rPr>
+            </w:pPr>
+          </w:p>
+        </w:tc>
+      </w:tr>
+    </w:tbl>
+    <w:p>
+      <w:pPr>
+        <w:jc w:val="center"/>
+        <w:rPr>
+          <w:rFonts w:ascii="Times New Roman" w:hAnsi="Times New Roman" w:cs="Times New Roman"/>
+          <w:b/>
+          <w:sz w:val="24"/>
+          <w:szCs w:val="24"/>
+        </w:rPr>
+      </w:pPr>
+    </w:p>
+    <w:p>
+      <w:pPr>
+        <w:jc w:val="center"/>
+        <w:rPr>
+          <w:rFonts w:ascii="Times New Roman" w:hAnsi="Times New Roman" w:cs="Times New Roman"/>
+          <w:b/>
+          <w:sz w:val="24"/>
+          <w:szCs w:val="24"/>
+        </w:rPr>
+      </w:pPr>
+      <w:r>
+        <w:rPr>
+          <w:rFonts w:ascii="Times New Roman" w:hAnsi="Times New Roman" w:cs="Times New Roman"/>
+          <w:b/>
+          <w:sz w:val="24"/>
+          <w:szCs w:val="24"/>
+        </w:rPr>
+        <w:t>UNIVERSIDAD TÉCNICA DE COTOPAXI</w:t>
+      </w:r>
+    </w:p>
+    <w:p>
+      <w:pPr>
+        <w:jc w:val="center"/>
+        <w:rPr>
+          <w:rFonts w:ascii="Times New Roman" w:hAnsi="Times New Roman" w:cs="Times New Roman"/>
+          <w:b/>
+          <w:sz w:val="24"/>
+          <w:szCs w:val="24"/>
+        </w:rPr>
+      </w:pPr>
+      <w:r>
+        <w:rPr>
+          <w:rFonts w:ascii="Times New Roman" w:hAnsi="Times New Roman" w:cs="Times New Roman"/>
+          <w:b/>
+          <w:sz w:val="24"/>
+          <w:szCs w:val="24"/>
+        </w:rPr>
+        <w:t>FACULTAD DE CIENCIAS DE LA INGENIERÍA Y APLICADAS</w:t>
+      </w:r>
+    </w:p>
+    <w:p>
+      <w:pPr>
+        <w:jc w:val="center"/>
+        <w:rPr>
+          <w:rFonts w:ascii="Times New Roman" w:hAnsi="Times New Roman" w:cs="Times New Roman"/>
+          <w:b/>
+          <w:sz w:val="24"/>
+          <w:szCs w:val="24"/>
+        </w:rPr>
+      </w:pPr>
+      <w:r>
+        <w:rPr>
+          <w:rFonts w:ascii="Times New Roman" w:hAnsi="Times New Roman" w:cs="Times New Roman"/>
+          <w:b/>
+          <w:sz w:val="24"/>
+          <w:szCs w:val="24"/>
+        </w:rPr>
+        <w:t>CARRERA DE INGENIERÍA EN INFORMÁTICA Y SISTEMAS COMPUTACIONALES</w:t>
       </w:r>
     </w:p>
     <w:p>
       <w:pPr>
         <w:pStyle w:val="Encabezadodemensaje"/>
-      </w:pPr>
-      <w:r>
+        <w:rPr>
+          <w:rFonts w:ascii="Times New Roman" w:hAnsi="Times New Roman" w:cs="Times New Roman"/>
+        </w:rPr>
+      </w:pPr>
+      <w:r>
+        <w:rPr>
+          <w:rFonts w:ascii="Times New Roman" w:hAnsi="Times New Roman" w:cs="Times New Roman"/>
+        </w:rPr>
         <w:t>Fecha:</w:t>
       </w:r>
       <w:r>
+        <w:rPr>
+          <w:rFonts w:ascii="Times New Roman" w:hAnsi="Times New Roman" w:cs="Times New Roman"/>
+        </w:rPr>
         <w:tab/>
       </w:r>
-      <w:r>
-        <w:t>…………………………………………………………….</w:t>
-      </w:r>
-    </w:p>
-    <w:p>
-      <w:pPr>
-        <w:rPr>
-          <w:rFonts w:ascii="Times New Roman" w:hAnsi="Times New Roman" w:cs="Times New Roman"/>
-          <w:sz w:val="24"/>
-          <w:szCs w:val="24"/>
-        </w:rPr>
-      </w:pPr>
     </w:p>
     <w:p>
       <w:pPr>
@@ -309,8 +1235,18 @@
     <w:p>
       <w:pPr>
         <w:pStyle w:val="Textoindependiente"/>
-      </w:pPr>
-      <w:r>
+        <w:rPr>
+          <w:rFonts w:ascii="Times New Roman" w:hAnsi="Times New Roman" w:cs="Times New Roman"/>
+          <w:sz w:val="24"/>
+          <w:szCs w:val="24"/>
+        </w:rPr>
+      </w:pPr>
+      <w:r>
+        <w:rPr>
+          <w:rFonts w:ascii="Times New Roman" w:hAnsi="Times New Roman" w:cs="Times New Roman"/>
+          <w:sz w:val="24"/>
+          <w:szCs w:val="24"/>
+        </w:rPr>
         <w:t>Estimado(a)</w:t>
       </w:r>
     </w:p>
@@ -322,31 +1258,58 @@
           <w:szCs w:val="24"/>
         </w:rPr>
       </w:pPr>
-      <w:r>
-        <w:rPr>
-          <w:rFonts w:ascii="Times New Roman" w:hAnsi="Times New Roman" w:cs="Times New Roman"/>
-          <w:sz w:val="24"/>
-          <w:szCs w:val="24"/>
-        </w:rPr>
-        <w:t>……………………………………………………………………….</w:t>
+      <w:proofErr w:type="spellStart"/>
+      <w:r>
+        <w:rPr>
+          <w:rFonts w:ascii="Times New Roman" w:hAnsi="Times New Roman" w:cs="Times New Roman"/>
+          <w:sz w:val="24"/>
+          <w:szCs w:val="24"/>
+        </w:rPr>
+        <w:t>MSc</w:t>
+      </w:r>
+      <w:proofErr w:type="spellEnd"/>
+      <w:r>
+        <w:rPr>
+          <w:rFonts w:ascii="Times New Roman" w:hAnsi="Times New Roman" w:cs="Times New Roman"/>
+          <w:sz w:val="24"/>
+          <w:szCs w:val="24"/>
+        </w:rPr>
+        <w:t xml:space="preserve">. Mayra Alban </w:t>
       </w:r>
     </w:p>
     <w:p>
       <w:pPr>
         <w:pStyle w:val="Lista"/>
-      </w:pPr>
-      <w:r>
-        <w:t>Director</w:t>
-      </w:r>
-      <w:r>
-        <w:t xml:space="preserve"> de Carrera </w:t>
+        <w:rPr>
+          <w:rFonts w:ascii="Times New Roman" w:hAnsi="Times New Roman" w:cs="Times New Roman"/>
+          <w:sz w:val="24"/>
+          <w:szCs w:val="24"/>
+        </w:rPr>
+      </w:pPr>
+      <w:r>
+        <w:rPr>
+          <w:rFonts w:ascii="Times New Roman" w:hAnsi="Times New Roman" w:cs="Times New Roman"/>
+          <w:sz w:val="24"/>
+          <w:szCs w:val="24"/>
+        </w:rPr>
+        <w:t xml:space="preserve">Director de Carrera </w:t>
       </w:r>
     </w:p>
     <w:p>
       <w:pPr>
         <w:pStyle w:val="Lista"/>
-      </w:pPr>
-      <w:r>
+        <w:rPr>
+          <w:rFonts w:ascii="Times New Roman" w:hAnsi="Times New Roman" w:cs="Times New Roman"/>
+          <w:sz w:val="24"/>
+          <w:szCs w:val="24"/>
+        </w:rPr>
+      </w:pPr>
+      <w:r>
+        <w:rPr>
+          <w:rFonts w:ascii="Times New Roman" w:hAnsi="Times New Roman" w:cs="Times New Roman"/>
+          <w:sz w:val="24"/>
+          <w:szCs w:val="24"/>
+        </w:rPr>
         <w:t>Presente.</w:t>
       </w:r>
     </w:p>
@@ -363,158 +1326,598 @@
     <w:p>
       <w:pPr>
         <w:pStyle w:val="Textoindependiente"/>
-      </w:pPr>
-      <w:r>
-        <w:t>Yo,……………………………………………,</w:t>
-      </w:r>
-      <w:r>
-        <w:t xml:space="preserve"> con cédula de ciudadanía No………</w:t>
-      </w:r>
-      <w:r>
-        <w:t>…….</w:t>
-      </w:r>
-      <w:r>
-        <w:t>…,</w:t>
-      </w:r>
-      <w:r>
+        <w:jc w:val="both"/>
+        <w:rPr>
+          <w:rFonts w:ascii="Times New Roman" w:hAnsi="Times New Roman" w:cs="Times New Roman"/>
+          <w:sz w:val="24"/>
+          <w:szCs w:val="24"/>
+        </w:rPr>
+      </w:pPr>
+      <w:r>
+        <w:rPr>
+          <w:rFonts w:ascii="Times New Roman" w:hAnsi="Times New Roman" w:cs="Times New Roman"/>
+          <w:sz w:val="24"/>
+          <w:szCs w:val="24"/>
+        </w:rPr>
+        <w:t>Yo,</w:t>
+      </w:r>
+      <w:r>
+        <w:rPr>
+          <w:rFonts w:ascii="Times New Roman" w:hAnsi="Times New Roman" w:cs="Times New Roman"/>
+          <w:sz w:val="24"/>
+          <w:szCs w:val="24"/>
+        </w:rPr>
         <w:t xml:space="preserve"> </w:t>
       </w:r>
-      <w:r>
-        <w:t>estudiante de la Carrera de……</w:t>
-      </w:r>
-      <w:r>
-        <w:t>………………………………del ………..Ciclo, paralelo……</w:t>
-      </w:r>
-      <w:r>
-        <w:t xml:space="preserve">.., </w:t>
-      </w:r>
-      <w:r>
-        <w:t xml:space="preserve">solicito a usted muy comedidamente y por su digno intermedio al </w:t>
-      </w:r>
-      <w:r>
-        <w:t>Consejo Directivo de la Facultad</w:t>
-      </w:r>
-      <w:r>
-        <w:t xml:space="preserve"> se me conceda </w:t>
-      </w:r>
-      <w:r>
-        <w:t>designar</w:t>
-      </w:r>
-      <w:r>
+      <w:bookmarkStart w:id="0" w:name="_Hlk47092833"/>
+      <w:r>
+        <w:rPr>
+          <w:rFonts w:ascii="Times New Roman" w:hAnsi="Times New Roman" w:cs="Times New Roman"/>
+          <w:b/>
+          <w:bCs/>
+          <w:sz w:val="24"/>
+          <w:szCs w:val="24"/>
+        </w:rPr>
+        <w:t xml:space="preserve">De la Cruz Cañar Carlos Ivan </w:t>
+      </w:r>
+      <w:bookmarkEnd w:id="0"/>
+      <w:r>
+        <w:rPr>
+          <w:rFonts w:ascii="Times New Roman" w:hAnsi="Times New Roman" w:cs="Times New Roman"/>
+          <w:sz w:val="24"/>
+          <w:szCs w:val="24"/>
+        </w:rPr>
+        <w:t>con cédula de ciudadanía</w:t>
+      </w:r>
+      <w:r>
+        <w:rPr>
+          <w:rFonts w:ascii="Times New Roman" w:hAnsi="Times New Roman" w:cs="Times New Roman"/>
+          <w:sz w:val="24"/>
+          <w:szCs w:val="24"/>
+        </w:rPr>
+        <w:t xml:space="preserve"> No</w:t>
+      </w:r>
+      <w:r>
+        <w:rPr>
+          <w:rFonts w:ascii="Times New Roman" w:hAnsi="Times New Roman" w:cs="Times New Roman"/>
+          <w:sz w:val="24"/>
+          <w:szCs w:val="24"/>
+        </w:rPr>
         <w:t xml:space="preserve"> </w:t>
       </w:r>
       <w:r>
-        <w:t>fecha para la SUSTENTACIÓN de la propuesta tecnológica en su I Etapa.</w:t>
+        <w:rPr>
+          <w:b/>
+          <w:bCs/>
+        </w:rPr>
+        <w:t>175047404-9</w:t>
+      </w:r>
+      <w:r>
+        <w:rPr>
+          <w:rFonts w:ascii="Times New Roman" w:hAnsi="Times New Roman" w:cs="Times New Roman"/>
+          <w:sz w:val="24"/>
+          <w:szCs w:val="24"/>
+        </w:rPr>
+        <w:t>, estudiante de la Carrera de</w:t>
+      </w:r>
+      <w:r>
+        <w:rPr>
+          <w:rFonts w:ascii="Times New Roman" w:hAnsi="Times New Roman" w:cs="Times New Roman"/>
+          <w:sz w:val="24"/>
+          <w:szCs w:val="24"/>
+        </w:rPr>
+        <w:t xml:space="preserve"> </w:t>
+      </w:r>
+      <w:r>
+        <w:rPr>
+          <w:rFonts w:ascii="Times New Roman" w:hAnsi="Times New Roman" w:cs="Times New Roman"/>
+          <w:b/>
+          <w:bCs/>
+          <w:sz w:val="24"/>
+          <w:szCs w:val="24"/>
+        </w:rPr>
+        <w:t>Ingeniería en informática y Sistemas Computacionales</w:t>
+      </w:r>
+      <w:r>
+        <w:rPr>
+          <w:rFonts w:ascii="Times New Roman" w:hAnsi="Times New Roman" w:cs="Times New Roman"/>
+          <w:sz w:val="24"/>
+          <w:szCs w:val="24"/>
+        </w:rPr>
+        <w:t xml:space="preserve"> </w:t>
+      </w:r>
+      <w:r>
+        <w:rPr>
+          <w:rFonts w:ascii="Times New Roman" w:hAnsi="Times New Roman" w:cs="Times New Roman"/>
+          <w:sz w:val="24"/>
+          <w:szCs w:val="24"/>
+        </w:rPr>
+        <w:t>de</w:t>
+      </w:r>
+      <w:r>
+        <w:rPr>
+          <w:rFonts w:ascii="Times New Roman" w:hAnsi="Times New Roman" w:cs="Times New Roman"/>
+          <w:sz w:val="24"/>
+          <w:szCs w:val="24"/>
+        </w:rPr>
+        <w:t xml:space="preserve">l </w:t>
+      </w:r>
+      <w:r>
+        <w:rPr>
+          <w:rFonts w:ascii="Times New Roman" w:hAnsi="Times New Roman" w:cs="Times New Roman"/>
+          <w:b/>
+          <w:bCs/>
+          <w:sz w:val="24"/>
+          <w:szCs w:val="24"/>
+        </w:rPr>
+        <w:t>Decimo</w:t>
+      </w:r>
+      <w:r>
+        <w:rPr>
+          <w:rFonts w:ascii="Times New Roman" w:hAnsi="Times New Roman" w:cs="Times New Roman"/>
+          <w:sz w:val="24"/>
+          <w:szCs w:val="24"/>
+        </w:rPr>
+        <w:t xml:space="preserve"> </w:t>
+      </w:r>
+      <w:r>
+        <w:rPr>
+          <w:rFonts w:ascii="Times New Roman" w:hAnsi="Times New Roman" w:cs="Times New Roman"/>
+          <w:sz w:val="24"/>
+          <w:szCs w:val="24"/>
+        </w:rPr>
+        <w:t xml:space="preserve">Ciclo, paralelo </w:t>
+      </w:r>
+      <w:r>
+        <w:rPr>
+          <w:rFonts w:ascii="Times New Roman" w:hAnsi="Times New Roman" w:cs="Times New Roman"/>
+          <w:b/>
+          <w:bCs/>
+          <w:sz w:val="24"/>
+          <w:szCs w:val="24"/>
+        </w:rPr>
+        <w:t>“A”</w:t>
+      </w:r>
+      <w:r>
+        <w:rPr>
+          <w:rFonts w:ascii="Times New Roman" w:hAnsi="Times New Roman" w:cs="Times New Roman"/>
+          <w:sz w:val="24"/>
+          <w:szCs w:val="24"/>
+        </w:rPr>
+        <w:t>, solicito a usted muy comedidamente y por su digno intermedio al Consejo Directivo de la Facultad se me conceda designar fecha para la SUSTENTACIÓN de la propuesta tecnológica en su I Etapa.</w:t>
       </w:r>
     </w:p>
     <w:p>
       <w:pPr>
         <w:pStyle w:val="Textoindependiente"/>
-      </w:pPr>
-      <w:r>
+        <w:jc w:val="both"/>
+        <w:rPr>
+          <w:rFonts w:ascii="Times New Roman" w:hAnsi="Times New Roman" w:cs="Times New Roman"/>
+          <w:sz w:val="24"/>
+          <w:szCs w:val="24"/>
+        </w:rPr>
+      </w:pPr>
+    </w:p>
+    <w:p>
+      <w:pPr>
+        <w:pStyle w:val="Textoindependiente"/>
+        <w:jc w:val="both"/>
+        <w:rPr>
+          <w:rFonts w:ascii="Times New Roman" w:hAnsi="Times New Roman" w:cs="Times New Roman"/>
+          <w:sz w:val="24"/>
+          <w:szCs w:val="24"/>
+        </w:rPr>
+      </w:pPr>
+      <w:r>
+        <w:rPr>
+          <w:rFonts w:ascii="Times New Roman" w:hAnsi="Times New Roman" w:cs="Times New Roman"/>
+          <w:sz w:val="24"/>
+          <w:szCs w:val="24"/>
+        </w:rPr>
         <w:t>Atentamente,</w:t>
       </w:r>
     </w:p>
     <w:p>
       <w:pPr>
         <w:pStyle w:val="Textoindependiente"/>
-      </w:pPr>
-      <w:r>
-        <w:t xml:space="preserve">Nombres </w:t>
-      </w:r>
-      <w:proofErr w:type="gramStart"/>
-      <w:r>
-        <w:t>completos:…</w:t>
-      </w:r>
-      <w:proofErr w:type="gramEnd"/>
-      <w:r>
-        <w:t>………………………………………………………………..</w:t>
-      </w:r>
-      <w:r>
-        <w:t xml:space="preserve">  </w:t>
-      </w:r>
-      <w:proofErr w:type="gramStart"/>
-      <w:r>
-        <w:t>Dirección:…</w:t>
-      </w:r>
-      <w:proofErr w:type="gramEnd"/>
-      <w:r>
-        <w:t>…………………………………………………………………………………</w:t>
-      </w:r>
-      <w:r>
+        <w:rPr>
+          <w:rFonts w:ascii="Times New Roman" w:hAnsi="Times New Roman" w:cs="Times New Roman"/>
+          <w:sz w:val="24"/>
+          <w:szCs w:val="24"/>
+        </w:rPr>
+      </w:pPr>
+      <w:r>
+        <w:rPr>
+          <w:rFonts w:ascii="Times New Roman" w:hAnsi="Times New Roman" w:cs="Times New Roman"/>
+          <w:sz w:val="24"/>
+          <w:szCs w:val="24"/>
+        </w:rPr>
+        <w:t>Nombres</w:t>
+      </w:r>
+      <w:r>
+        <w:rPr>
+          <w:rFonts w:ascii="Times New Roman" w:hAnsi="Times New Roman" w:cs="Times New Roman"/>
+          <w:sz w:val="24"/>
+          <w:szCs w:val="24"/>
+        </w:rPr>
         <w:t xml:space="preserve"> </w:t>
       </w:r>
       <w:r>
-        <w:t>Teléfono:…………………………………………………………………………………….</w:t>
-      </w:r>
-      <w:r>
-        <w:t xml:space="preserve">  </w:t>
-      </w:r>
-      <w:proofErr w:type="gramStart"/>
-      <w:r>
-        <w:t>Celular:…</w:t>
-      </w:r>
-      <w:proofErr w:type="gramEnd"/>
-      <w:r>
-        <w:t>…………………………………………………………………………………….</w:t>
+        <w:rPr>
+          <w:rFonts w:ascii="Times New Roman" w:hAnsi="Times New Roman" w:cs="Times New Roman"/>
+          <w:sz w:val="24"/>
+          <w:szCs w:val="24"/>
+        </w:rPr>
+        <w:t>completos:</w:t>
+      </w:r>
+      <w:r>
+        <w:rPr>
+          <w:rFonts w:ascii="Times New Roman" w:hAnsi="Times New Roman" w:cs="Times New Roman"/>
+          <w:sz w:val="24"/>
+          <w:szCs w:val="24"/>
+        </w:rPr>
+        <w:t xml:space="preserve"> </w:t>
+      </w:r>
+      <w:r>
+        <w:rPr>
+          <w:rFonts w:ascii="Times New Roman" w:hAnsi="Times New Roman" w:cs="Times New Roman"/>
+          <w:sz w:val="24"/>
+          <w:szCs w:val="24"/>
+        </w:rPr>
+        <w:t>De la Cruz Cañar Carlos Ivan</w:t>
       </w:r>
     </w:p>
     <w:p>
       <w:pPr>
         <w:pStyle w:val="Textoindependiente"/>
-      </w:pPr>
-      <w:r>
-        <w:t xml:space="preserve">Correo </w:t>
-      </w:r>
-      <w:proofErr w:type="gramStart"/>
-      <w:r>
-        <w:t>electrónico:…</w:t>
-      </w:r>
-      <w:proofErr w:type="gramEnd"/>
-      <w:r>
-        <w:t>…………………………………………………………………..</w:t>
+        <w:rPr>
+          <w:rFonts w:ascii="Times New Roman" w:hAnsi="Times New Roman" w:cs="Times New Roman"/>
+          <w:sz w:val="24"/>
+          <w:szCs w:val="24"/>
+        </w:rPr>
+      </w:pPr>
+      <w:r>
+        <w:rPr>
+          <w:rFonts w:ascii="Times New Roman" w:hAnsi="Times New Roman" w:cs="Times New Roman"/>
+          <w:sz w:val="24"/>
+          <w:szCs w:val="24"/>
+        </w:rPr>
+        <w:t>Dirección:</w:t>
+      </w:r>
+      <w:r>
+        <w:rPr>
+          <w:rFonts w:ascii="Times New Roman" w:hAnsi="Times New Roman" w:cs="Times New Roman"/>
+          <w:sz w:val="24"/>
+          <w:szCs w:val="24"/>
+        </w:rPr>
+        <w:t xml:space="preserve"> </w:t>
+      </w:r>
+      <w:r>
+        <w:rPr>
+          <w:rFonts w:ascii="Times New Roman" w:hAnsi="Times New Roman" w:cs="Times New Roman"/>
+          <w:sz w:val="24"/>
+          <w:szCs w:val="24"/>
+        </w:rPr>
+        <w:t xml:space="preserve">Pichincha Barrio El Capulí PB- Calle 10 de octubre /Mejía Tambillo </w:t>
+      </w:r>
+      <w:r>
+        <w:rPr>
+          <w:rFonts w:ascii="Times New Roman" w:hAnsi="Times New Roman" w:cs="Times New Roman"/>
+          <w:sz w:val="24"/>
+          <w:szCs w:val="24"/>
+        </w:rPr>
+        <w:t xml:space="preserve"> </w:t>
       </w:r>
     </w:p>
     <w:p>
       <w:pPr>
         <w:pStyle w:val="Textoindependiente"/>
-      </w:pPr>
-      <w:proofErr w:type="gramStart"/>
-      <w:r>
-        <w:t>Firma:…</w:t>
-      </w:r>
-      <w:proofErr w:type="gramEnd"/>
-      <w:r>
-        <w:t>………………………………………………………………………………..</w:t>
+        <w:rPr>
+          <w:rFonts w:ascii="Times New Roman" w:hAnsi="Times New Roman" w:cs="Times New Roman"/>
+          <w:sz w:val="24"/>
+          <w:szCs w:val="24"/>
+        </w:rPr>
+      </w:pPr>
+      <w:r>
+        <w:rPr>
+          <w:rFonts w:ascii="Times New Roman" w:hAnsi="Times New Roman" w:cs="Times New Roman"/>
+          <w:sz w:val="24"/>
+          <w:szCs w:val="24"/>
+        </w:rPr>
+        <w:t>Celular</w:t>
+      </w:r>
+      <w:r>
+        <w:rPr>
+          <w:rFonts w:ascii="Times New Roman" w:hAnsi="Times New Roman" w:cs="Times New Roman"/>
+          <w:sz w:val="24"/>
+          <w:szCs w:val="24"/>
+        </w:rPr>
+        <w:t>:</w:t>
+      </w:r>
+      <w:r>
+        <w:rPr>
+          <w:rFonts w:ascii="Times New Roman" w:hAnsi="Times New Roman" w:cs="Times New Roman"/>
+          <w:sz w:val="24"/>
+          <w:szCs w:val="24"/>
+        </w:rPr>
+        <w:t xml:space="preserve"> </w:t>
+      </w:r>
+      <w:r>
+        <w:rPr>
+          <w:rFonts w:ascii="Times New Roman" w:hAnsi="Times New Roman" w:cs="Times New Roman"/>
+          <w:sz w:val="24"/>
+          <w:szCs w:val="24"/>
+        </w:rPr>
+        <w:t>09</w:t>
+      </w:r>
+      <w:r>
+        <w:rPr>
+          <w:rFonts w:ascii="Times New Roman" w:hAnsi="Times New Roman" w:cs="Times New Roman"/>
+          <w:sz w:val="24"/>
+          <w:szCs w:val="24"/>
+        </w:rPr>
+        <w:t>80706857</w:t>
       </w:r>
     </w:p>
     <w:p>
       <w:pPr>
         <w:pStyle w:val="Textoindependiente"/>
-        <w:rPr>
-          <w:b/>
-        </w:rPr>
-      </w:pPr>
+        <w:jc w:val="both"/>
+        <w:rPr>
+          <w:rFonts w:ascii="Times New Roman" w:hAnsi="Times New Roman" w:cs="Times New Roman"/>
+          <w:sz w:val="24"/>
+          <w:szCs w:val="24"/>
+        </w:rPr>
+      </w:pPr>
+      <w:r>
+        <w:rPr>
+          <w:rFonts w:ascii="Times New Roman" w:hAnsi="Times New Roman" w:cs="Times New Roman"/>
+          <w:sz w:val="24"/>
+          <w:szCs w:val="24"/>
+        </w:rPr>
+        <w:t>Correo electrónico:</w:t>
+      </w:r>
+      <w:r>
+        <w:rPr>
+          <w:rFonts w:ascii="Times New Roman" w:hAnsi="Times New Roman" w:cs="Times New Roman"/>
+          <w:sz w:val="24"/>
+          <w:szCs w:val="24"/>
+        </w:rPr>
+        <w:t xml:space="preserve"> </w:t>
+      </w:r>
+      <w:hyperlink r:id="rId7" w:history="1">
+        <w:r>
+          <w:rPr>
+            <w:rStyle w:val="Hipervnculo"/>
+            <w:rFonts w:ascii="Times New Roman" w:hAnsi="Times New Roman" w:cs="Times New Roman"/>
+            <w:sz w:val="24"/>
+            <w:szCs w:val="24"/>
+          </w:rPr>
+          <w:t>carlos</w:t>
+        </w:r>
+        <w:r>
+          <w:rPr>
+            <w:rStyle w:val="Hipervnculo"/>
+            <w:rFonts w:ascii="Times New Roman" w:hAnsi="Times New Roman" w:cs="Times New Roman"/>
+            <w:sz w:val="24"/>
+            <w:szCs w:val="24"/>
+          </w:rPr>
+          <w:t>.</w:t>
+        </w:r>
+        <w:r>
+          <w:rPr>
+            <w:rStyle w:val="Hipervnculo"/>
+            <w:rFonts w:ascii="Times New Roman" w:hAnsi="Times New Roman" w:cs="Times New Roman"/>
+            <w:sz w:val="24"/>
+            <w:szCs w:val="24"/>
+          </w:rPr>
+          <w:t>de4049</w:t>
+        </w:r>
+        <w:r>
+          <w:rPr>
+            <w:rStyle w:val="Hipervnculo"/>
+            <w:rFonts w:ascii="Times New Roman" w:hAnsi="Times New Roman" w:cs="Times New Roman"/>
+            <w:sz w:val="24"/>
+            <w:szCs w:val="24"/>
+          </w:rPr>
+          <w:t>@utc.edu.ec</w:t>
+        </w:r>
+      </w:hyperlink>
+      <w:r>
+        <w:rPr>
+          <w:rFonts w:ascii="Times New Roman" w:hAnsi="Times New Roman" w:cs="Times New Roman"/>
+          <w:sz w:val="24"/>
+          <w:szCs w:val="24"/>
+        </w:rPr>
+        <w:t xml:space="preserve"> </w:t>
+      </w:r>
     </w:p>
     <w:p>
       <w:pPr>
         <w:pStyle w:val="Textoindependiente"/>
-        <w:rPr>
-          <w:b/>
-        </w:rPr>
-      </w:pPr>
+        <w:jc w:val="both"/>
+        <w:rPr>
+          <w:rFonts w:ascii="Times New Roman" w:hAnsi="Times New Roman" w:cs="Times New Roman"/>
+          <w:sz w:val="24"/>
+          <w:szCs w:val="24"/>
+        </w:rPr>
+      </w:pPr>
+      <w:r>
+        <w:rPr>
+          <w:rFonts w:ascii="Times New Roman" w:hAnsi="Times New Roman" w:cs="Times New Roman"/>
+          <w:sz w:val="24"/>
+          <w:szCs w:val="24"/>
+        </w:rPr>
+        <w:t>Firm</w:t>
+      </w:r>
+      <w:r>
+        <w:rPr>
+          <w:rFonts w:ascii="Times New Roman" w:hAnsi="Times New Roman" w:cs="Times New Roman"/>
+          <w:sz w:val="24"/>
+          <w:szCs w:val="24"/>
+        </w:rPr>
+        <w:t xml:space="preserve">a: </w:t>
+      </w:r>
     </w:p>
     <w:p>
       <w:pPr>
         <w:pStyle w:val="Textoindependiente"/>
-        <w:rPr>
-          <w:b/>
-        </w:rPr>
-      </w:pPr>
-    </w:p>
-    <w:p/>
+        <w:jc w:val="both"/>
+        <w:rPr>
+          <w:rFonts w:ascii="Times New Roman" w:hAnsi="Times New Roman" w:cs="Times New Roman"/>
+          <w:sz w:val="24"/>
+          <w:szCs w:val="24"/>
+        </w:rPr>
+      </w:pPr>
+    </w:p>
+    <w:p>
+      <w:pPr>
+        <w:pStyle w:val="Textoindependiente"/>
+        <w:jc w:val="both"/>
+        <w:rPr>
+          <w:rFonts w:ascii="Times New Roman" w:hAnsi="Times New Roman" w:cs="Times New Roman"/>
+          <w:sz w:val="24"/>
+          <w:szCs w:val="24"/>
+        </w:rPr>
+      </w:pPr>
+      <w:r>
+        <w:rPr>
+          <w:rFonts w:ascii="Times New Roman" w:hAnsi="Times New Roman" w:cs="Times New Roman"/>
+          <w:noProof/>
+          <w:sz w:val="24"/>
+          <w:szCs w:val="24"/>
+        </w:rPr>
+        <mc:AlternateContent>
+          <mc:Choice Requires="wps">
+            <w:drawing>
+              <wp:anchor distT="0" distB="0" distL="114300" distR="114300" simplePos="0" relativeHeight="251661312" behindDoc="0" locked="0" layoutInCell="1" allowOverlap="1" wp14:anchorId="7BF6F679" wp14:editId="4C5A8AF3">
+                <wp:simplePos x="0" y="0"/>
+                <wp:positionH relativeFrom="column">
+                  <wp:posOffset>35169</wp:posOffset>
+                </wp:positionH>
+                <wp:positionV relativeFrom="paragraph">
+                  <wp:posOffset>219758</wp:posOffset>
+                </wp:positionV>
+                <wp:extent cx="2013439" cy="9329"/>
+                <wp:effectExtent l="0" t="0" r="25400" b="29210"/>
+                <wp:wrapNone/>
+                <wp:docPr id="2" name="Conector recto 2"/>
+                <wp:cNvGraphicFramePr/>
+                <a:graphic xmlns:a="http://schemas.openxmlformats.org/drawingml/2006/main">
+                  <a:graphicData uri="http://schemas.microsoft.com/office/word/2010/wordprocessingShape">
+                    <wps:wsp>
+                      <wps:cNvCnPr/>
+                      <wps:spPr>
+                        <a:xfrm>
+                          <a:off x="0" y="0"/>
+                          <a:ext cx="2013439" cy="9329"/>
+                        </a:xfrm>
+                        <a:prstGeom prst="line">
+                          <a:avLst/>
+                        </a:prstGeom>
+                      </wps:spPr>
+                      <wps:style>
+                        <a:lnRef idx="1">
+                          <a:schemeClr val="dk1"/>
+                        </a:lnRef>
+                        <a:fillRef idx="0">
+                          <a:schemeClr val="dk1"/>
+                        </a:fillRef>
+                        <a:effectRef idx="0">
+                          <a:schemeClr val="dk1"/>
+                        </a:effectRef>
+                        <a:fontRef idx="minor">
+                          <a:schemeClr val="tx1"/>
+                        </a:fontRef>
+                      </wps:style>
+                      <wps:bodyPr/>
+                    </wps:wsp>
+                  </a:graphicData>
+                </a:graphic>
+                <wp14:sizeRelH relativeFrom="margin">
+                  <wp14:pctWidth>0</wp14:pctWidth>
+                </wp14:sizeRelH>
+                <wp14:sizeRelV relativeFrom="margin">
+                  <wp14:pctHeight>0</wp14:pctHeight>
+                </wp14:sizeRelV>
+              </wp:anchor>
+            </w:drawing>
+          </mc:Choice>
+          <mc:Fallback>
+            <w:pict>
+              <v:line w14:anchorId="0A0D9665" id="Conector recto 2" o:spid="_x0000_s1026" style="position:absolute;z-index:251661312;visibility:visible;mso-wrap-style:square;mso-width-percent:0;mso-height-percent:0;mso-wrap-distance-left:9pt;mso-wrap-distance-top:0;mso-wrap-distance-right:9pt;mso-wrap-distance-bottom:0;mso-position-horizontal:absolute;mso-position-horizontal-relative:text;mso-position-vertical:absolute;mso-position-vertical-relative:text;mso-width-percent:0;mso-height-percent:0;mso-width-relative:margin;mso-height-relative:margin" from="2.75pt,17.3pt" to="161.3pt,18.05pt" o:gfxdata="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" strokecolor="black [3200]" strokeweight=".5pt">
+                <v:stroke joinstyle="miter"/>
+              </v:line>
+            </w:pict>
+          </mc:Fallback>
+        </mc:AlternateContent>
+      </w:r>
+    </w:p>
+    <w:p>
+      <w:pPr>
+        <w:pStyle w:val="Textoindependiente"/>
+        <w:jc w:val="both"/>
+        <w:rPr>
+          <w:rFonts w:ascii="Times New Roman" w:hAnsi="Times New Roman" w:cs="Times New Roman"/>
+          <w:sz w:val="24"/>
+          <w:szCs w:val="24"/>
+        </w:rPr>
+      </w:pPr>
+      <w:r>
+        <w:rPr>
+          <w:rFonts w:ascii="Times New Roman" w:hAnsi="Times New Roman" w:cs="Times New Roman"/>
+          <w:sz w:val="24"/>
+          <w:szCs w:val="24"/>
+        </w:rPr>
+        <w:t xml:space="preserve">De la Cruz Cañar Carlos Ivan </w:t>
+      </w:r>
+    </w:p>
+    <w:p>
+      <w:pPr>
+        <w:pStyle w:val="Textoindependiente"/>
+        <w:jc w:val="both"/>
+        <w:rPr>
+          <w:rFonts w:ascii="Times New Roman" w:hAnsi="Times New Roman" w:cs="Times New Roman"/>
+          <w:sz w:val="24"/>
+          <w:szCs w:val="24"/>
+        </w:rPr>
+      </w:pPr>
+      <w:r>
+        <w:t>175047404-9</w:t>
+      </w:r>
+    </w:p>
+    <w:p>
+      <w:pPr>
+        <w:pStyle w:val="Textoindependiente"/>
+        <w:jc w:val="both"/>
+        <w:rPr>
+          <w:rFonts w:ascii="Times New Roman" w:hAnsi="Times New Roman" w:cs="Times New Roman"/>
+          <w:b/>
+          <w:sz w:val="24"/>
+          <w:szCs w:val="24"/>
+        </w:rPr>
+      </w:pPr>
+    </w:p>
+    <w:p>
+      <w:pPr>
+        <w:rPr>
+          <w:rFonts w:ascii="Times New Roman" w:hAnsi="Times New Roman" w:cs="Times New Roman"/>
+          <w:sz w:val="24"/>
+          <w:szCs w:val="24"/>
+        </w:rPr>
+      </w:pPr>
+    </w:p>
+    <w:p>
+      <w:pPr>
+        <w:rPr>
+          <w:rFonts w:ascii="Times New Roman" w:hAnsi="Times New Roman" w:cs="Times New Roman"/>
+          <w:sz w:val="24"/>
+          <w:szCs w:val="24"/>
+        </w:rPr>
+      </w:pPr>
+    </w:p>
     <w:sectPr>
-      <w:headerReference w:type="default" r:id="rId6"/>
+      <w:headerReference w:type="default" r:id="rId8"/>
       <w:pgSz w:w="11906" w:h="16838"/>
       <w:pgMar w:top="1440" w:right="1440" w:bottom="1440" w:left="1440" w:header="708" w:footer="708" w:gutter="0"/>
       <w:cols w:space="708"/>
@@ -1317,6 +2720,29 @@
     <w:uiPriority w:val="99"/>
     <w:rsid w:val="00D924A2"/>
   </w:style>
+  <w:style w:type="character" w:styleId="Hipervnculo">
+    <w:name w:val="Hyperlink"/>
+    <w:basedOn w:val="Fuentedeprrafopredeter"/>
+    <w:uiPriority w:val="99"/>
+    <w:unhideWhenUsed/>
+    <w:rsid w:val="00532C47"/>
+    <w:rPr>
+      <w:color w:val="0563C1" w:themeColor="hyperlink"/>
+      <w:u w:val="single"/>
+    </w:rPr>
+  </w:style>
+  <w:style w:type="character" w:styleId="Mencinsinresolver">
+    <w:name w:val="Unresolved Mention"/>
+    <w:basedOn w:val="Fuentedeprrafopredeter"/>
+    <w:uiPriority w:val="99"/>
+    <w:semiHidden/>
+    <w:unhideWhenUsed/>
+    <w:rsid w:val="00532C47"/>
+    <w:rPr>
+      <w:color w:val="605E5C"/>
+      <w:shd w:val="clear" w:color="auto" w:fill="E1DFDD"/>
+    </w:rPr>
+  </w:style>
 </w:styles>
 </file>
 
